--- a/Nacos.docx
+++ b/Nacos.docx
@@ -3,6 +3,12 @@
 <w:document xmlns:wpc="http://schemas.microsoft.com/office/word/2010/wordprocessingCanvas" xmlns:cx="http://schemas.microsoft.com/office/drawing/2014/chartex" xmlns:cx1="http://schemas.microsoft.com/office/drawing/2015/9/8/chartex" xmlns:cx2="http://schemas.microsoft.com/office/drawing/2015/10/21/chartex" xmlns:cx3="http://schemas.microsoft.com/office/drawing/2016/5/9/chartex" xmlns:cx4="http://schemas.microsoft.com/office/drawing/2016/5/10/chartex" xmlns:cx5="http://schemas.microsoft.com/office/drawing/2016/5/11/chartex" xmlns:cx6="http://schemas.microsoft.com/office/drawing/2016/5/12/chartex" xmlns:cx7="http://schemas.microsoft.com/office/drawing/2016/5/13/chartex" xmlns:cx8="http://schemas.microsoft.com/office/drawing/2016/5/14/chartex" xmlns:mc="http://schemas.openxmlformats.org/markup-compatibility/2006" xmlns:aink="http://schemas.microsoft.com/office/drawing/2016/ink" xmlns:am3d="http://schemas.microsoft.com/office/drawing/2017/model3d" xmlns:o="urn:schemas-microsoft-com:office:office" xmlns:oel="http://schemas.microsoft.com/office/2019/extlst" xmlns:r="http://schemas.openxmlformats.org/officeDocument/2006/relationships" xmlns:m="http://schemas.openxmlformats.org/officeDocument/2006/math" xmlns:v="urn:schemas-microsoft-com:vml" xmlns:wp14="http://schemas.microsoft.com/office/word/2010/wordprocessingDrawing" xmlns:wp="http://schemas.openxmlformats.org/drawingml/2006/wordprocessingDrawing" xmlns:w10="urn:schemas-microsoft-com:office:word" xmlns:w="http://schemas.openxmlformats.org/wordprocessingml/2006/main" xmlns:w14="http://schemas.microsoft.com/office/word/2010/wordml" xmlns:w15="http://schemas.microsoft.com/office/word/2012/wordml" xmlns:w16cex="http://schemas.microsoft.com/office/word/2018/wordml/cex" xmlns:w16cid="http://schemas.microsoft.com/office/word/2016/wordml/cid" xmlns:w16="http://schemas.microsoft.com/office/word/2018/wordml" xmlns:w16sdtdh="http://schemas.microsoft.com/office/word/2020/wordml/sdtdatahash" xmlns:w16se="http://schemas.microsoft.com/office/word/2015/wordml/symex" xmlns:wpg="http://schemas.microsoft.com/office/word/2010/wordprocessingGroup" xmlns:wpi="http://schemas.microsoft.com/office/word/2010/wordprocessingInk" xmlns:wne="http://schemas.microsoft.com/office/word/2006/wordml" xmlns:wps="http://schemas.microsoft.com/office/word/2010/wordprocessingShape" mc:Ignorable="w14 w15 w16se w16cid w16 w16cex w16sdtdh wp14">
   <w:body>
     <w:p>
+      <w:pPr>
+        <w:rPr>
+          <w:rFonts w:hint="eastAsia"/>
+        </w:rPr>
+      </w:pPr>
+      <w:proofErr w:type="spellStart"/>
       <w:r>
         <w:t>N</w:t>
       </w:r>
@@ -10,7 +16,336 @@
         <w:rPr>
           <w:rFonts w:hint="eastAsia"/>
         </w:rPr>
-        <w:t>acos架构图：</w:t>
+        <w:t>acos</w:t>
+      </w:r>
+      <w:proofErr w:type="spellEnd"/>
+      <w:r>
+        <w:rPr>
+          <w:rFonts w:hint="eastAsia"/>
+        </w:rPr>
+        <w:t>致力于解决</w:t>
+      </w:r>
+      <w:proofErr w:type="gramStart"/>
+      <w:r>
+        <w:rPr>
+          <w:rFonts w:hint="eastAsia"/>
+        </w:rPr>
+        <w:t>微服务</w:t>
+      </w:r>
+      <w:proofErr w:type="gramEnd"/>
+      <w:r>
+        <w:rPr>
+          <w:rFonts w:hint="eastAsia"/>
+        </w:rPr>
+        <w:t>中的统一配置、服务注册与发现等问题。它提供了一组简单易用的特性集，帮助开发</w:t>
+      </w:r>
+      <w:proofErr w:type="gramStart"/>
+      <w:r>
+        <w:rPr>
+          <w:rFonts w:hint="eastAsia"/>
+        </w:rPr>
+        <w:t>者快速</w:t>
+      </w:r>
+      <w:proofErr w:type="gramEnd"/>
+      <w:r>
+        <w:rPr>
+          <w:rFonts w:hint="eastAsia"/>
+        </w:rPr>
+        <w:t>实现动态服务发现、服务配置、服务元数据及流量管理。</w:t>
+      </w:r>
+    </w:p>
+    <w:p/>
+    <w:p>
+      <w:r>
+        <w:rPr>
+          <w:rFonts w:hint="eastAsia"/>
+        </w:rPr>
+        <w:t>服务发现和服务健康监测</w:t>
+      </w:r>
+    </w:p>
+    <w:p>
+      <w:proofErr w:type="spellStart"/>
+      <w:r>
+        <w:t>N</w:t>
+      </w:r>
+      <w:r>
+        <w:rPr>
+          <w:rFonts w:hint="eastAsia"/>
+        </w:rPr>
+        <w:t>acos</w:t>
+      </w:r>
+      <w:proofErr w:type="spellEnd"/>
+      <w:r>
+        <w:rPr>
+          <w:rFonts w:hint="eastAsia"/>
+        </w:rPr>
+        <w:t>支持基于D</w:t>
+      </w:r>
+      <w:r>
+        <w:t>NS</w:t>
+      </w:r>
+      <w:r>
+        <w:rPr>
+          <w:rFonts w:hint="eastAsia"/>
+        </w:rPr>
+        <w:t>和基于</w:t>
+      </w:r>
+      <w:r>
+        <w:t>RPC</w:t>
+      </w:r>
+      <w:r>
+        <w:rPr>
+          <w:rFonts w:hint="eastAsia"/>
+        </w:rPr>
+        <w:t>的服务发现。服务提供者使用原生S</w:t>
+      </w:r>
+      <w:r>
+        <w:t>DK</w:t>
+      </w:r>
+      <w:r>
+        <w:rPr>
+          <w:rFonts w:hint="eastAsia"/>
+        </w:rPr>
+        <w:t>、</w:t>
+      </w:r>
+      <w:proofErr w:type="spellStart"/>
+      <w:r>
+        <w:rPr>
+          <w:rFonts w:hint="eastAsia"/>
+        </w:rPr>
+        <w:t>OpenAPI</w:t>
+      </w:r>
+      <w:proofErr w:type="spellEnd"/>
+      <w:r>
+        <w:rPr>
+          <w:rFonts w:hint="eastAsia"/>
+        </w:rPr>
+        <w:t>或一个独立的Agent</w:t>
+      </w:r>
+      <w:r>
+        <w:t xml:space="preserve"> TODO</w:t>
+      </w:r>
+      <w:r>
+        <w:rPr>
+          <w:rFonts w:hint="eastAsia"/>
+        </w:rPr>
+        <w:t>注册service后，服务消费者可以使用D</w:t>
+      </w:r>
+      <w:r>
+        <w:t>NS</w:t>
+      </w:r>
+      <w:r>
+        <w:rPr>
+          <w:rFonts w:hint="eastAsia"/>
+        </w:rPr>
+        <w:t>或H</w:t>
+      </w:r>
+      <w:r>
+        <w:t>TTP&amp;API</w:t>
+      </w:r>
+      <w:r>
+        <w:rPr>
+          <w:rFonts w:hint="eastAsia"/>
+        </w:rPr>
+        <w:t>查找和发现服务。</w:t>
+      </w:r>
+    </w:p>
+    <w:p>
+      <w:proofErr w:type="spellStart"/>
+      <w:r>
+        <w:t>N</w:t>
+      </w:r>
+      <w:r>
+        <w:rPr>
+          <w:rFonts w:hint="eastAsia"/>
+        </w:rPr>
+        <w:t>acos</w:t>
+      </w:r>
+      <w:proofErr w:type="spellEnd"/>
+      <w:r>
+        <w:rPr>
+          <w:rFonts w:hint="eastAsia"/>
+        </w:rPr>
+        <w:t>提供对服务的实时的健康检查，阻止向不健康的主机或服务实例发送请求。</w:t>
+      </w:r>
+      <w:proofErr w:type="spellStart"/>
+      <w:r>
+        <w:t>N</w:t>
+      </w:r>
+      <w:r>
+        <w:rPr>
+          <w:rFonts w:hint="eastAsia"/>
+        </w:rPr>
+        <w:t>acos</w:t>
+      </w:r>
+      <w:proofErr w:type="spellEnd"/>
+      <w:r>
+        <w:rPr>
+          <w:rFonts w:hint="eastAsia"/>
+        </w:rPr>
+        <w:t>支持传输层（P</w:t>
+      </w:r>
+      <w:r>
+        <w:t>ING</w:t>
+      </w:r>
+      <w:r>
+        <w:rPr>
+          <w:rFonts w:hint="eastAsia"/>
+        </w:rPr>
+        <w:t>或T</w:t>
+      </w:r>
+      <w:r>
+        <w:t>CP</w:t>
+      </w:r>
+      <w:r>
+        <w:rPr>
+          <w:rFonts w:hint="eastAsia"/>
+        </w:rPr>
+        <w:t>）和应用层（H</w:t>
+      </w:r>
+      <w:r>
+        <w:t>TTP</w:t>
+      </w:r>
+      <w:r>
+        <w:rPr>
+          <w:rFonts w:hint="eastAsia"/>
+        </w:rPr>
+        <w:t>、</w:t>
+      </w:r>
+      <w:r>
+        <w:t>MYSQL</w:t>
+      </w:r>
+      <w:r>
+        <w:rPr>
+          <w:rFonts w:hint="eastAsia"/>
+        </w:rPr>
+        <w:t>、用户自定义的健康检查</w:t>
+      </w:r>
+      <w:r>
+        <w:rPr>
+          <w:rFonts w:hint="eastAsia"/>
+        </w:rPr>
+        <w:t>）</w:t>
+      </w:r>
+      <w:r>
+        <w:rPr>
+          <w:rFonts w:hint="eastAsia"/>
+        </w:rPr>
+        <w:t>。对于复杂的</w:t>
+      </w:r>
+      <w:proofErr w:type="gramStart"/>
+      <w:r>
+        <w:rPr>
+          <w:rFonts w:hint="eastAsia"/>
+        </w:rPr>
+        <w:t>云环境</w:t>
+      </w:r>
+      <w:proofErr w:type="gramEnd"/>
+      <w:r>
+        <w:rPr>
+          <w:rFonts w:hint="eastAsia"/>
+        </w:rPr>
+        <w:t>和网络拓扑环境中（如V</w:t>
+      </w:r>
+      <w:r>
+        <w:t>PC</w:t>
+      </w:r>
+      <w:r>
+        <w:rPr>
+          <w:rFonts w:hint="eastAsia"/>
+        </w:rPr>
+        <w:t>、边缘网络等）服务的健康检查，</w:t>
+      </w:r>
+      <w:proofErr w:type="spellStart"/>
+      <w:r>
+        <w:rPr>
+          <w:rFonts w:hint="eastAsia"/>
+        </w:rPr>
+        <w:t>Nacos</w:t>
+      </w:r>
+      <w:proofErr w:type="spellEnd"/>
+      <w:r>
+        <w:rPr>
+          <w:rFonts w:hint="eastAsia"/>
+        </w:rPr>
+        <w:t>提供了agent上报和服务</w:t>
+      </w:r>
+      <w:proofErr w:type="gramStart"/>
+      <w:r>
+        <w:rPr>
+          <w:rFonts w:hint="eastAsia"/>
+        </w:rPr>
+        <w:t>端主动</w:t>
+      </w:r>
+      <w:proofErr w:type="gramEnd"/>
+      <w:r>
+        <w:rPr>
+          <w:rFonts w:hint="eastAsia"/>
+        </w:rPr>
+        <w:t>检测两种健康检查机制。</w:t>
+      </w:r>
+    </w:p>
+    <w:p>
+      <w:r>
+        <w:rPr>
+          <w:rFonts w:hint="eastAsia"/>
+        </w:rPr>
+        <w:t>动态配置服务</w:t>
+      </w:r>
+    </w:p>
+    <w:p>
+      <w:r>
+        <w:rPr>
+          <w:rFonts w:hint="eastAsia"/>
+        </w:rPr>
+        <w:t>业务服务一般都会维护一个本地配置文件，然后把一些常量配置在这个文件中。这种方式在某些场景中会存在问题，比如配置需要变更时要重新部署应用。而动态配置服务可以中心化、外部化和动态化的方式管理所有</w:t>
+      </w:r>
+      <w:r>
+        <w:rPr>
+          <w:rFonts w:hint="eastAsia"/>
+        </w:rPr>
+        <w:t>环境的应用配置和服务配置，可以是配置管理变得更加高效和敏捷。配置中心化</w:t>
+      </w:r>
+      <w:proofErr w:type="gramStart"/>
+      <w:r>
+        <w:rPr>
+          <w:rFonts w:hint="eastAsia"/>
+        </w:rPr>
+        <w:t>管理让</w:t>
+      </w:r>
+      <w:proofErr w:type="gramEnd"/>
+      <w:r>
+        <w:rPr>
+          <w:rFonts w:hint="eastAsia"/>
+        </w:rPr>
+        <w:t>实现无状态服务变得更简单，让服务按需弹性扩展变得更容易。</w:t>
+      </w:r>
+    </w:p>
+    <w:p>
+      <w:pPr>
+        <w:rPr>
+          <w:rFonts w:hint="eastAsia"/>
+        </w:rPr>
+      </w:pPr>
+    </w:p>
+    <w:p/>
+    <w:p>
+      <w:proofErr w:type="spellStart"/>
+      <w:r>
+        <w:t>N</w:t>
+      </w:r>
+      <w:r>
+        <w:rPr>
+          <w:rFonts w:hint="eastAsia"/>
+        </w:rPr>
+        <w:t>acos</w:t>
+      </w:r>
+      <w:proofErr w:type="spellEnd"/>
+      <w:r>
+        <w:rPr>
+          <w:rFonts w:hint="eastAsia"/>
+        </w:rPr>
+        <w:t>架构图：</w:t>
       </w:r>
     </w:p>
     <w:p/>
@@ -172,8 +507,16 @@
         <w:rPr>
           <w:rFonts w:hint="eastAsia"/>
         </w:rPr>
-        <w:t>（vritual</w:t>
-      </w:r>
+        <w:t>（</w:t>
+      </w:r>
+      <w:proofErr w:type="spellStart"/>
+      <w:r>
+        <w:rPr>
+          <w:rFonts w:hint="eastAsia"/>
+        </w:rPr>
+        <w:t>vritual</w:t>
+      </w:r>
+      <w:proofErr w:type="spellEnd"/>
       <w:r>
         <w:t xml:space="preserve"> IP</w:t>
       </w:r>
@@ -190,10 +533,25 @@
         <w:rPr>
           <w:rFonts w:hint="eastAsia"/>
         </w:rPr>
-        <w:t>的方式实现nacos高可用集群的服务路由</w:t>
-      </w:r>
-    </w:p>
-    <w:p>
+        <w:t>的方式实现</w:t>
+      </w:r>
+      <w:proofErr w:type="spellStart"/>
+      <w:r>
+        <w:rPr>
+          <w:rFonts w:hint="eastAsia"/>
+        </w:rPr>
+        <w:t>nacos</w:t>
+      </w:r>
+      <w:proofErr w:type="spellEnd"/>
+      <w:r>
+        <w:rPr>
+          <w:rFonts w:hint="eastAsia"/>
+        </w:rPr>
+        <w:t>高可用集群的服务路由</w:t>
+      </w:r>
+    </w:p>
+    <w:p>
+      <w:proofErr w:type="spellStart"/>
       <w:r>
         <w:t>N</w:t>
       </w:r>
@@ -203,6 +561,7 @@
         </w:rPr>
         <w:t>acos</w:t>
       </w:r>
+      <w:proofErr w:type="spellEnd"/>
       <w:r>
         <w:t xml:space="preserve"> </w:t>
       </w:r>
@@ -218,20 +577,36 @@
         </w:rPr>
         <w:t>：</w:t>
       </w:r>
-      <w:r>
-        <w:rPr>
-          <w:rFonts w:hint="eastAsia"/>
-        </w:rPr>
-        <w:t>nacos服务提供者，里面包含的open</w:t>
+      <w:proofErr w:type="spellStart"/>
+      <w:r>
+        <w:rPr>
+          <w:rFonts w:hint="eastAsia"/>
+        </w:rPr>
+        <w:t>nacos</w:t>
+      </w:r>
+      <w:proofErr w:type="spellEnd"/>
+      <w:r>
+        <w:rPr>
+          <w:rFonts w:hint="eastAsia"/>
+        </w:rPr>
+        <w:t>服务提供者，里面包含的open</w:t>
       </w:r>
       <w:r>
         <w:t xml:space="preserve"> </w:t>
       </w:r>
-      <w:r>
-        <w:rPr>
-          <w:rFonts w:hint="eastAsia"/>
-        </w:rPr>
-        <w:t>api是功能访问的入口，config</w:t>
+      <w:proofErr w:type="spellStart"/>
+      <w:r>
+        <w:rPr>
+          <w:rFonts w:hint="eastAsia"/>
+        </w:rPr>
+        <w:t>api</w:t>
+      </w:r>
+      <w:proofErr w:type="spellEnd"/>
+      <w:r>
+        <w:rPr>
+          <w:rFonts w:hint="eastAsia"/>
+        </w:rPr>
+        <w:t>是功能访问的入口，config</w:t>
       </w:r>
       <w:r>
         <w:t xml:space="preserve"> service</w:t>
@@ -249,7 +624,21 @@
         <w:rPr>
           <w:rFonts w:hint="eastAsia"/>
         </w:rPr>
-        <w:t>是nacos提供的配置服务，名字服务模块。</w:t>
+        <w:t>是</w:t>
+      </w:r>
+      <w:proofErr w:type="spellStart"/>
+      <w:r>
+        <w:rPr>
+          <w:rFonts w:hint="eastAsia"/>
+        </w:rPr>
+        <w:t>nacos</w:t>
+      </w:r>
+      <w:proofErr w:type="spellEnd"/>
+      <w:r>
+        <w:rPr>
+          <w:rFonts w:hint="eastAsia"/>
+        </w:rPr>
+        <w:t>提供的配置服务，名字服务模块。</w:t>
       </w:r>
       <w:r>
         <w:t>C</w:t>
@@ -267,13 +656,49 @@
         <w:rPr>
           <w:rFonts w:hint="eastAsia"/>
         </w:rPr>
-        <w:t>是一致性协议，用来实现nacos集群节点的数据同步，这里使用的是raft算法（</w:t>
-      </w:r>
-      <w:r>
-        <w:rPr>
-          <w:rFonts w:hint="eastAsia"/>
-        </w:rPr>
-        <w:t>使用类似算法的中间件还有Etcd、Redis烧饼选举</w:t>
+        <w:t>是一致性协议，用来实现</w:t>
+      </w:r>
+      <w:proofErr w:type="spellStart"/>
+      <w:r>
+        <w:rPr>
+          <w:rFonts w:hint="eastAsia"/>
+        </w:rPr>
+        <w:t>nacos</w:t>
+      </w:r>
+      <w:proofErr w:type="spellEnd"/>
+      <w:r>
+        <w:rPr>
+          <w:rFonts w:hint="eastAsia"/>
+        </w:rPr>
+        <w:t>集群节点的数据同步，这里使用的是raft算法（</w:t>
+      </w:r>
+      <w:r>
+        <w:rPr>
+          <w:rFonts w:hint="eastAsia"/>
+        </w:rPr>
+        <w:t>使用类似算法的中间</w:t>
+      </w:r>
+      <w:proofErr w:type="gramStart"/>
+      <w:r>
+        <w:rPr>
+          <w:rFonts w:hint="eastAsia"/>
+        </w:rPr>
+        <w:t>件还有</w:t>
+      </w:r>
+      <w:proofErr w:type="spellStart"/>
+      <w:proofErr w:type="gramEnd"/>
+      <w:r>
+        <w:rPr>
+          <w:rFonts w:hint="eastAsia"/>
+        </w:rPr>
+        <w:t>Etcd</w:t>
+      </w:r>
+      <w:proofErr w:type="spellEnd"/>
+      <w:r>
+        <w:rPr>
+          <w:rFonts w:hint="eastAsia"/>
+        </w:rPr>
+        <w:t>、Redis烧饼选举</w:t>
       </w:r>
       <w:r>
         <w:rPr>
@@ -283,12 +708,88 @@
       </w:r>
     </w:p>
     <w:p>
+      <w:proofErr w:type="spellStart"/>
+      <w:r>
+        <w:t>N</w:t>
+      </w:r>
+      <w:r>
+        <w:rPr>
+          <w:rFonts w:hint="eastAsia"/>
+        </w:rPr>
+        <w:t>acos</w:t>
+      </w:r>
+      <w:proofErr w:type="spellEnd"/>
+      <w:r>
+        <w:t xml:space="preserve"> console</w:t>
+      </w:r>
+      <w:r>
+        <w:rPr>
+          <w:rFonts w:hint="eastAsia"/>
+        </w:rPr>
+        <w:t>：</w:t>
+      </w:r>
+      <w:proofErr w:type="spellStart"/>
+      <w:r>
+        <w:t>nacos</w:t>
+      </w:r>
+      <w:proofErr w:type="spellEnd"/>
+      <w:r>
+        <w:rPr>
+          <w:rFonts w:hint="eastAsia"/>
+        </w:rPr>
+        <w:t>控制台</w:t>
+      </w:r>
+    </w:p>
+    <w:p/>
+    <w:p>
       <w:pPr>
         <w:rPr>
           <w:rFonts w:hint="eastAsia"/>
         </w:rPr>
       </w:pPr>
       <w:r>
+        <w:rPr>
+          <w:rFonts w:hint="eastAsia"/>
+        </w:rPr>
+        <w:t>整体来说，服务提供者通过V</w:t>
+      </w:r>
+      <w:r>
+        <w:t>IP</w:t>
+      </w:r>
+      <w:r>
+        <w:rPr>
+          <w:rFonts w:hint="eastAsia"/>
+        </w:rPr>
+        <w:t>访问</w:t>
+      </w:r>
+      <w:proofErr w:type="spellStart"/>
+      <w:r>
+        <w:rPr>
+          <w:rFonts w:hint="eastAsia"/>
+        </w:rPr>
+        <w:t>nacos</w:t>
+      </w:r>
+      <w:proofErr w:type="spellEnd"/>
+      <w:r>
+        <w:t xml:space="preserve"> </w:t>
+      </w:r>
+      <w:r>
+        <w:rPr>
+          <w:rFonts w:hint="eastAsia"/>
+        </w:rPr>
+        <w:t>server高可用集群，基于Open</w:t>
+      </w:r>
+      <w:r>
+        <w:t xml:space="preserve"> API</w:t>
+      </w:r>
+      <w:r>
+        <w:rPr>
+          <w:rFonts w:hint="eastAsia"/>
+        </w:rPr>
+        <w:t>完成服务的注册和服务的查询。</w:t>
+      </w:r>
+      <w:proofErr w:type="spellStart"/>
+      <w:r>
         <w:t>N</w:t>
       </w:r>
       <w:r>
@@ -297,71 +798,112 @@
         </w:rPr>
         <w:t>acos</w:t>
       </w:r>
-      <w:r>
-        <w:t xml:space="preserve"> console</w:t>
-      </w:r>
-      <w:r>
-        <w:rPr>
-          <w:rFonts w:hint="eastAsia"/>
-        </w:rPr>
-        <w:t>：</w:t>
-      </w:r>
-      <w:r>
-        <w:t>nacos</w:t>
-      </w:r>
-      <w:r>
-        <w:rPr>
-          <w:rFonts w:hint="eastAsia"/>
-        </w:rPr>
-        <w:t>控制台</w:t>
+      <w:proofErr w:type="spellEnd"/>
+      <w:r>
+        <w:t xml:space="preserve"> serve</w:t>
+      </w:r>
+      <w:r>
+        <w:rPr>
+          <w:rFonts w:hint="eastAsia"/>
+        </w:rPr>
+        <w:t>r本身可以支持主备模式，所以底层会采用数据一致性协议</w:t>
+      </w:r>
+      <w:r>
+        <w:rPr>
+          <w:rFonts w:hint="eastAsia"/>
+        </w:rPr>
+        <w:lastRenderedPageBreak/>
+        <w:t>算法来完成从节点的数据同步。服务消费者也是如此，基于</w:t>
+      </w:r>
+      <w:r>
+        <w:t>O</w:t>
+      </w:r>
+      <w:r>
+        <w:rPr>
+          <w:rFonts w:hint="eastAsia"/>
+        </w:rPr>
+        <w:t>pen</w:t>
+      </w:r>
+      <w:r>
+        <w:t xml:space="preserve"> API</w:t>
+      </w:r>
+      <w:r>
+        <w:rPr>
+          <w:rFonts w:hint="eastAsia"/>
+        </w:rPr>
+        <w:t>从</w:t>
+      </w:r>
+      <w:proofErr w:type="spellStart"/>
+      <w:r>
+        <w:rPr>
+          <w:rFonts w:hint="eastAsia"/>
+        </w:rPr>
+        <w:t>Nacos</w:t>
+      </w:r>
+      <w:proofErr w:type="spellEnd"/>
+      <w:r>
+        <w:t xml:space="preserve"> S</w:t>
+      </w:r>
+      <w:r>
+        <w:rPr>
+          <w:rFonts w:hint="eastAsia"/>
+        </w:rPr>
+        <w:t>erver中查询服务列表</w:t>
+      </w:r>
+      <w:r>
+        <w:rPr>
+          <w:rFonts w:hint="eastAsia"/>
+        </w:rPr>
+        <w:t>。</w:t>
+      </w:r>
+    </w:p>
+    <w:p>
+      <w:r>
+        <w:rPr>
+          <w:rFonts w:hint="eastAsia"/>
+        </w:rPr>
+        <w:t>注册中心原理</w:t>
+      </w:r>
+    </w:p>
+    <w:p>
+      <w:r>
+        <w:rPr>
+          <w:rFonts w:hint="eastAsia"/>
+        </w:rPr>
+        <w:t>服务实例在启动时注册到服务注册表，并在关闭时注销。</w:t>
+      </w:r>
+    </w:p>
+    <w:p>
+      <w:r>
+        <w:rPr>
+          <w:rFonts w:hint="eastAsia"/>
+        </w:rPr>
+        <w:t>服务消费者查询服务注册表，获得可用实例</w:t>
+      </w:r>
+    </w:p>
+    <w:p>
+      <w:r>
+        <w:rPr>
+          <w:rFonts w:hint="eastAsia"/>
+        </w:rPr>
+        <w:t>服务注册中心需要调用服务实例的健康检查</w:t>
+      </w:r>
+      <w:proofErr w:type="spellStart"/>
+      <w:r>
+        <w:rPr>
+          <w:rFonts w:hint="eastAsia"/>
+        </w:rPr>
+        <w:t>api</w:t>
+      </w:r>
+      <w:proofErr w:type="spellEnd"/>
+      <w:r>
+        <w:rPr>
+          <w:rFonts w:hint="eastAsia"/>
+        </w:rPr>
+        <w:t>来验证它是否能够处理请求。</w:t>
       </w:r>
     </w:p>
     <w:p/>
-    <w:p/>
-    <w:p>
-      <w:r>
-        <w:rPr>
-          <w:rFonts w:hint="eastAsia"/>
-        </w:rPr>
-        <w:t>注册中心原理</w:t>
-      </w:r>
-    </w:p>
-    <w:p>
-      <w:r>
-        <w:rPr>
-          <w:rFonts w:hint="eastAsia"/>
-        </w:rPr>
-        <w:t>服务实例在启动时注册到服务注册表，并在关闭时注销。</w:t>
-      </w:r>
-    </w:p>
-    <w:p>
-      <w:r>
-        <w:rPr>
-          <w:rFonts w:hint="eastAsia"/>
-        </w:rPr>
-        <w:t>服务消费者查询服务注册表，获得可用实例</w:t>
-      </w:r>
-    </w:p>
-    <w:p>
-      <w:pPr>
-        <w:rPr>
-          <w:rFonts w:hint="eastAsia"/>
-        </w:rPr>
-      </w:pPr>
-      <w:r>
-        <w:rPr>
-          <w:rFonts w:hint="eastAsia"/>
-        </w:rPr>
-        <w:t>服务注册中心需要调用服务实例的健康检查api来验证它是否能够处理请求。</w:t>
-      </w:r>
-    </w:p>
-    <w:p>
-      <w:pPr>
-        <w:rPr>
-          <w:rFonts w:hint="eastAsia"/>
-        </w:rPr>
-      </w:pPr>
-    </w:p>
     <w:p>
       <w:r>
         <w:rPr>
@@ -418,16 +960,164 @@
         </w:drawing>
       </w:r>
     </w:p>
-    <w:p>
-      <w:r>
-        <w:rPr>
-          <w:rFonts w:hint="eastAsia"/>
-        </w:rPr>
-        <w:lastRenderedPageBreak/>
+    <w:p/>
+    <w:p>
+      <w:r>
+        <w:rPr>
+          <w:rFonts w:hint="eastAsia"/>
+        </w:rPr>
+        <w:t>服务注册完整过程</w:t>
+      </w:r>
+    </w:p>
+    <w:p>
+      <w:proofErr w:type="spellStart"/>
+      <w:r>
+        <w:t>N</w:t>
+      </w:r>
+      <w:r>
+        <w:rPr>
+          <w:rFonts w:hint="eastAsia"/>
+        </w:rPr>
+        <w:t>acos</w:t>
+      </w:r>
+      <w:proofErr w:type="spellEnd"/>
+      <w:r>
+        <w:rPr>
+          <w:rFonts w:hint="eastAsia"/>
+        </w:rPr>
+        <w:t>客户端通过Op</w:t>
+      </w:r>
+      <w:r>
+        <w:t xml:space="preserve">en API </w:t>
+      </w:r>
+      <w:r>
+        <w:rPr>
+          <w:rFonts w:hint="eastAsia"/>
+        </w:rPr>
+        <w:t>的形式发送服务注册请求。</w:t>
+      </w:r>
+    </w:p>
+    <w:p>
+      <w:proofErr w:type="spellStart"/>
+      <w:r>
+        <w:t>N</w:t>
+      </w:r>
+      <w:r>
+        <w:rPr>
+          <w:rFonts w:hint="eastAsia"/>
+        </w:rPr>
+        <w:t>aocs</w:t>
+      </w:r>
+      <w:proofErr w:type="spellEnd"/>
+      <w:r>
+        <w:rPr>
+          <w:rFonts w:hint="eastAsia"/>
+        </w:rPr>
+        <w:t>服务</w:t>
+      </w:r>
+      <w:proofErr w:type="gramStart"/>
+      <w:r>
+        <w:rPr>
+          <w:rFonts w:hint="eastAsia"/>
+        </w:rPr>
+        <w:t>端收到</w:t>
+      </w:r>
+      <w:proofErr w:type="gramEnd"/>
+      <w:r>
+        <w:rPr>
+          <w:rFonts w:hint="eastAsia"/>
+        </w:rPr>
+        <w:t>请求之后，做以下三件事：</w:t>
+      </w:r>
+    </w:p>
+    <w:p>
+      <w:pPr>
+        <w:pStyle w:val="a3"/>
+        <w:numPr>
+          <w:ilvl w:val="0"/>
+          <w:numId w:val="2"/>
+        </w:numPr>
+        <w:ind w:firstLineChars="0"/>
+      </w:pPr>
+      <w:r>
+        <w:rPr>
+          <w:rFonts w:hint="eastAsia"/>
+        </w:rPr>
+        <w:t>构建一个Service对象保存到</w:t>
+      </w:r>
+      <w:proofErr w:type="spellStart"/>
+      <w:r>
+        <w:t>C</w:t>
+      </w:r>
+      <w:r>
+        <w:rPr>
+          <w:rFonts w:hint="eastAsia"/>
+        </w:rPr>
+        <w:t>on</w:t>
+      </w:r>
+      <w:r>
+        <w:t>currentHashMao</w:t>
+      </w:r>
+      <w:proofErr w:type="spellEnd"/>
+      <w:r>
+        <w:rPr>
+          <w:rFonts w:hint="eastAsia"/>
+        </w:rPr>
+        <w:t>集合中</w:t>
+      </w:r>
+    </w:p>
+    <w:p>
+      <w:pPr>
+        <w:pStyle w:val="a3"/>
+        <w:numPr>
+          <w:ilvl w:val="0"/>
+          <w:numId w:val="2"/>
+        </w:numPr>
+        <w:ind w:firstLineChars="0"/>
+      </w:pPr>
+      <w:r>
+        <w:rPr>
+          <w:rFonts w:hint="eastAsia"/>
+        </w:rPr>
+        <w:t>使用定时任务对当前服务下的所有实例建立心跳检测机制</w:t>
+      </w:r>
+    </w:p>
+    <w:p>
+      <w:pPr>
+        <w:pStyle w:val="a3"/>
+        <w:numPr>
+          <w:ilvl w:val="0"/>
+          <w:numId w:val="2"/>
+        </w:numPr>
+        <w:ind w:firstLineChars="0"/>
+        <w:rPr>
+          <w:rFonts w:hint="eastAsia"/>
+        </w:rPr>
+      </w:pPr>
+      <w:r>
+        <w:rPr>
+          <w:rFonts w:hint="eastAsia"/>
+        </w:rPr>
+        <w:t>基于数据一致性协议将服务数据进行同步</w:t>
+      </w:r>
+    </w:p>
+    <w:p>
+      <w:pPr>
+        <w:rPr>
+          <w:rFonts w:hint="eastAsia"/>
+        </w:rPr>
+      </w:pPr>
+    </w:p>
+    <w:p>
+      <w:r>
+        <w:rPr>
+          <w:rFonts w:hint="eastAsia"/>
+        </w:rPr>
         <w:t>服务动态感知：</w:t>
       </w:r>
     </w:p>
     <w:p>
+      <w:proofErr w:type="spellStart"/>
       <w:r>
         <w:t>N</w:t>
       </w:r>
@@ -435,8 +1125,16 @@
         <w:rPr>
           <w:rFonts w:hint="eastAsia"/>
         </w:rPr>
-        <w:t>acos客户端有一个</w:t>
-      </w:r>
+        <w:t>acos</w:t>
+      </w:r>
+      <w:proofErr w:type="spellEnd"/>
+      <w:r>
+        <w:rPr>
+          <w:rFonts w:hint="eastAsia"/>
+        </w:rPr>
+        <w:t>客户端有一个</w:t>
+      </w:r>
+      <w:proofErr w:type="spellStart"/>
       <w:r>
         <w:t>H</w:t>
       </w:r>
@@ -453,15 +1151,29 @@
         <w:rPr>
           <w:rFonts w:hint="eastAsia"/>
         </w:rPr>
-        <w:t>eactor类，他的功能是实现服务的动态更新，基本原理是：</w:t>
-      </w:r>
-    </w:p>
-    <w:p>
-      <w:r>
-        <w:rPr>
-          <w:rFonts w:hint="eastAsia"/>
-        </w:rPr>
-        <w:t>客户端发起事件订阅后，在Host</w:t>
+        <w:t>eactor</w:t>
+      </w:r>
+      <w:proofErr w:type="spellEnd"/>
+      <w:r>
+        <w:rPr>
+          <w:rFonts w:hint="eastAsia"/>
+        </w:rPr>
+        <w:t>类，他的功能是实现服务的动态更新，基本原理是：</w:t>
+      </w:r>
+    </w:p>
+    <w:p>
+      <w:r>
+        <w:rPr>
+          <w:rFonts w:hint="eastAsia"/>
+        </w:rPr>
+        <w:t>客户端发起事件订阅后，在</w:t>
+      </w:r>
+      <w:proofErr w:type="spellStart"/>
+      <w:r>
+        <w:rPr>
+          <w:rFonts w:hint="eastAsia"/>
+        </w:rPr>
+        <w:t>Host</w:t>
       </w:r>
       <w:r>
         <w:t>R</w:t>
@@ -470,7 +1182,21 @@
         <w:rPr>
           <w:rFonts w:hint="eastAsia"/>
         </w:rPr>
-        <w:t>eactor中有一个Update</w:t>
+        <w:t>eactor</w:t>
+      </w:r>
+      <w:proofErr w:type="spellEnd"/>
+      <w:r>
+        <w:rPr>
+          <w:rFonts w:hint="eastAsia"/>
+        </w:rPr>
+        <w:t>中有一个</w:t>
+      </w:r>
+      <w:proofErr w:type="spellStart"/>
+      <w:r>
+        <w:rPr>
+          <w:rFonts w:hint="eastAsia"/>
+        </w:rPr>
+        <w:t>Update</w:t>
       </w:r>
       <w:r>
         <w:t>T</w:t>
@@ -479,7 +1205,14 @@
         <w:rPr>
           <w:rFonts w:hint="eastAsia"/>
         </w:rPr>
-        <w:t>ask线程，每1</w:t>
+        <w:t>ask</w:t>
+      </w:r>
+      <w:proofErr w:type="spellEnd"/>
+      <w:r>
+        <w:rPr>
+          <w:rFonts w:hint="eastAsia"/>
+        </w:rPr>
+        <w:t>线程，每1</w:t>
       </w:r>
       <w:r>
         <w:t>0</w:t>
@@ -488,7 +1221,21 @@
         <w:rPr>
           <w:rFonts w:hint="eastAsia"/>
         </w:rPr>
-        <w:t>s发送一次Pull请求，获得服务端最新的地址列表。</w:t>
+        <w:t>s发送一次Pull请求，获得服务</w:t>
+      </w:r>
+      <w:proofErr w:type="gramStart"/>
+      <w:r>
+        <w:rPr>
+          <w:rFonts w:hint="eastAsia"/>
+        </w:rPr>
+        <w:t>端最新</w:t>
+      </w:r>
+      <w:proofErr w:type="gramEnd"/>
+      <w:r>
+        <w:rPr>
+          <w:rFonts w:hint="eastAsia"/>
+        </w:rPr>
+        <w:t>的地址列表。</w:t>
       </w:r>
     </w:p>
     <w:p>
@@ -502,20 +1249,36 @@
         <w:rPr>
           <w:rFonts w:hint="eastAsia"/>
         </w:rPr>
-        <w:t>实例之间维持了心跳检测，一旦服务提供者出现异常。则会发送一个push消息给nacos客户端，也就是服务消费者。</w:t>
-      </w:r>
-    </w:p>
-    <w:p>
-      <w:pPr>
-        <w:rPr>
-          <w:rFonts w:hint="eastAsia"/>
-        </w:rPr>
-      </w:pPr>
-      <w:r>
-        <w:rPr>
-          <w:rFonts w:hint="eastAsia"/>
-        </w:rPr>
-        <w:t>服务消费者收到请求之后，使用host</w:t>
+        <w:t>实例之间维持了心跳检测，一旦服务提供者出现异常。则会发送一个push消息给</w:t>
+      </w:r>
+      <w:proofErr w:type="spellStart"/>
+      <w:r>
+        <w:rPr>
+          <w:rFonts w:hint="eastAsia"/>
+        </w:rPr>
+        <w:t>nacos</w:t>
+      </w:r>
+      <w:proofErr w:type="spellEnd"/>
+      <w:r>
+        <w:rPr>
+          <w:rFonts w:hint="eastAsia"/>
+        </w:rPr>
+        <w:t>客户端，也就是服务消费者。</w:t>
+      </w:r>
+    </w:p>
+    <w:p>
+      <w:r>
+        <w:rPr>
+          <w:rFonts w:hint="eastAsia"/>
+        </w:rPr>
+        <w:t>服务消费者收到请求之后，使用</w:t>
+      </w:r>
+      <w:proofErr w:type="spellStart"/>
+      <w:r>
+        <w:rPr>
+          <w:rFonts w:hint="eastAsia"/>
+        </w:rPr>
+        <w:t>host</w:t>
       </w:r>
       <w:r>
         <w:t>R</w:t>
@@ -524,11 +1287,26 @@
         <w:rPr>
           <w:rFonts w:hint="eastAsia"/>
         </w:rPr>
-        <w:t>eactor中提供的pro</w:t>
+        <w:t>eactor</w:t>
+      </w:r>
+      <w:proofErr w:type="spellEnd"/>
+      <w:r>
+        <w:rPr>
+          <w:rFonts w:hint="eastAsia"/>
+        </w:rPr>
+        <w:t>中提供的</w:t>
+      </w:r>
+      <w:proofErr w:type="spellStart"/>
+      <w:r>
+        <w:rPr>
+          <w:rFonts w:hint="eastAsia"/>
+        </w:rPr>
+        <w:t>pro</w:t>
       </w:r>
       <w:r>
         <w:t>cessServiceJSON</w:t>
       </w:r>
+      <w:proofErr w:type="spellEnd"/>
       <w:r>
         <w:rPr>
           <w:rFonts w:hint="eastAsia"/>
@@ -593,32 +1371,503 @@
     </w:p>
     <w:p/>
     <w:p/>
+    <w:p>
+      <w:r>
+        <w:rPr>
+          <w:noProof/>
+        </w:rPr>
+        <w:drawing>
+          <wp:inline distT="0" distB="0" distL="0" distR="0" wp14:anchorId="1CB44121" wp14:editId="122FDD01">
+            <wp:extent cx="5274310" cy="2503805"/>
+            <wp:effectExtent l="0" t="0" r="2540" b="0"/>
+            <wp:docPr id="5" name="图片 5"/>
+            <wp:cNvGraphicFramePr>
+              <a:graphicFrameLocks xmlns:a="http://schemas.openxmlformats.org/drawingml/2006/main" noChangeAspect="1"/>
+            </wp:cNvGraphicFramePr>
+            <a:graphic xmlns:a="http://schemas.openxmlformats.org/drawingml/2006/main">
+              <a:graphicData uri="http://schemas.openxmlformats.org/drawingml/2006/picture">
+                <pic:pic xmlns:pic="http://schemas.openxmlformats.org/drawingml/2006/picture">
+                  <pic:nvPicPr>
+                    <pic:cNvPr id="0" name="Picture 2"/>
+                    <pic:cNvPicPr>
+                      <a:picLocks noChangeAspect="1" noChangeArrowheads="1"/>
+                    </pic:cNvPicPr>
+                  </pic:nvPicPr>
+                  <pic:blipFill>
+                    <a:blip r:embed="rId8" cstate="print">
+                      <a:extLst>
+                        <a:ext uri="{28A0092B-C50C-407E-A947-70E740481C1C}">
+                          <a14:useLocalDpi xmlns:a14="http://schemas.microsoft.com/office/drawing/2010/main" val="0"/>
+                        </a:ext>
+                      </a:extLst>
+                    </a:blip>
+                    <a:srcRect/>
+                    <a:stretch>
+                      <a:fillRect/>
+                    </a:stretch>
+                  </pic:blipFill>
+                  <pic:spPr bwMode="auto">
+                    <a:xfrm>
+                      <a:off x="0" y="0"/>
+                      <a:ext cx="5274310" cy="2503805"/>
+                    </a:xfrm>
+                    <a:prstGeom prst="rect">
+                      <a:avLst/>
+                    </a:prstGeom>
+                    <a:noFill/>
+                    <a:ln>
+                      <a:noFill/>
+                    </a:ln>
+                  </pic:spPr>
+                </pic:pic>
+              </a:graphicData>
+            </a:graphic>
+          </wp:inline>
+        </w:drawing>
+      </w:r>
+    </w:p>
+    <w:p/>
+    <w:p>
+      <w:r>
+        <w:t>N</w:t>
+      </w:r>
+      <w:r>
+        <w:rPr>
+          <w:rFonts w:hint="eastAsia"/>
+        </w:rPr>
+        <w:t>amespace</w:t>
+      </w:r>
+      <w:r>
+        <w:t xml:space="preserve"> </w:t>
+      </w:r>
+      <w:r>
+        <w:rPr>
+          <w:rFonts w:hint="eastAsia"/>
+        </w:rPr>
+        <w:t>用于解决</w:t>
+      </w:r>
+      <w:proofErr w:type="gramStart"/>
+      <w:r>
+        <w:rPr>
+          <w:rFonts w:hint="eastAsia"/>
+        </w:rPr>
+        <w:t>多环境</w:t>
+      </w:r>
+      <w:proofErr w:type="gramEnd"/>
+      <w:r>
+        <w:rPr>
+          <w:rFonts w:hint="eastAsia"/>
+        </w:rPr>
+        <w:t>及多租户数据的隔离问题，比如在多套环境下，可以根据不同的namespace，实现</w:t>
+      </w:r>
+      <w:proofErr w:type="gramStart"/>
+      <w:r>
+        <w:rPr>
+          <w:rFonts w:hint="eastAsia"/>
+        </w:rPr>
+        <w:t>多环境</w:t>
+      </w:r>
+      <w:proofErr w:type="gramEnd"/>
+      <w:r>
+        <w:rPr>
+          <w:rFonts w:hint="eastAsia"/>
+        </w:rPr>
+        <w:t>的隔离，或者在多用户场景中，每个用户维护自己的namespace，实现每个用户的配置数据和注册数据的隔离。需要注意的是，在不同namespace下，可以存在相同的group和</w:t>
+      </w:r>
+      <w:proofErr w:type="spellStart"/>
+      <w:r>
+        <w:rPr>
+          <w:rFonts w:hint="eastAsia"/>
+        </w:rPr>
+        <w:t>dataid</w:t>
+      </w:r>
+      <w:proofErr w:type="spellEnd"/>
+      <w:r>
+        <w:rPr>
+          <w:rFonts w:hint="eastAsia"/>
+        </w:rPr>
+        <w:t>。</w:t>
+      </w:r>
+    </w:p>
+    <w:p>
+      <w:r>
+        <w:t>G</w:t>
+      </w:r>
+      <w:r>
+        <w:rPr>
+          <w:rFonts w:hint="eastAsia"/>
+        </w:rPr>
+        <w:t>roup是</w:t>
+      </w:r>
+      <w:proofErr w:type="spellStart"/>
+      <w:r>
+        <w:rPr>
+          <w:rFonts w:hint="eastAsia"/>
+        </w:rPr>
+        <w:t>nacos</w:t>
+      </w:r>
+      <w:proofErr w:type="spellEnd"/>
+      <w:r>
+        <w:rPr>
+          <w:rFonts w:hint="eastAsia"/>
+        </w:rPr>
+        <w:t>中用来是实现Data</w:t>
+      </w:r>
+      <w:r>
+        <w:t xml:space="preserve"> ID</w:t>
+      </w:r>
+      <w:r>
+        <w:rPr>
+          <w:rFonts w:hint="eastAsia"/>
+        </w:rPr>
+        <w:t>分组管理的机制</w:t>
+      </w:r>
+    </w:p>
+    <w:p>
+      <w:pPr>
+        <w:rPr>
+          <w:rFonts w:hint="eastAsia"/>
+        </w:rPr>
+      </w:pPr>
+      <w:r>
+        <w:rPr>
+          <w:rFonts w:hint="eastAsia"/>
+        </w:rPr>
+        <w:t>官方建议，通过namespace来区分不同的环境，而group</w:t>
+      </w:r>
+      <w:r>
+        <w:rPr>
+          <w:rFonts w:hint="eastAsia"/>
+        </w:rPr>
+        <w:t>可以专注在业务层面的数据分组。</w:t>
+      </w:r>
+    </w:p>
+    <w:p/>
+    <w:p>
+      <w:pPr>
+        <w:rPr>
+          <w:rFonts w:hint="eastAsia"/>
+        </w:rPr>
+      </w:pPr>
+      <w:r>
+        <w:rPr>
+          <w:rFonts w:hint="eastAsia"/>
+        </w:rPr>
+        <w:t>配置的crud</w:t>
+      </w:r>
+    </w:p>
+    <w:p>
+      <w:proofErr w:type="spellStart"/>
+      <w:r>
+        <w:rPr>
+          <w:rFonts w:hint="eastAsia"/>
+        </w:rPr>
+        <w:t>nacos</w:t>
+      </w:r>
+      <w:proofErr w:type="spellEnd"/>
+      <w:r>
+        <w:t xml:space="preserve"> </w:t>
+      </w:r>
+      <w:r>
+        <w:rPr>
+          <w:rFonts w:hint="eastAsia"/>
+        </w:rPr>
+        <w:t>config，就是提供配置的集中式管理。然后对外提供C</w:t>
+      </w:r>
+      <w:r>
+        <w:t>RUD</w:t>
+      </w:r>
+      <w:r>
+        <w:rPr>
+          <w:rFonts w:hint="eastAsia"/>
+        </w:rPr>
+        <w:t>的访问接口。</w:t>
+      </w:r>
+    </w:p>
+    <w:p>
+      <w:r>
+        <w:rPr>
+          <w:rFonts w:hint="eastAsia"/>
+        </w:rPr>
+        <w:t>对于服务端来说，就是配置如何存储，以及是否需要持久化，对于客户端来说，就是通过接口从服务端查询到相应的数据，然后返回。</w:t>
+      </w:r>
+    </w:p>
+    <w:p>
+      <w:pPr>
+        <w:rPr>
+          <w:rFonts w:hint="eastAsia"/>
+        </w:rPr>
+      </w:pPr>
+    </w:p>
+    <w:p>
+      <w:pPr>
+        <w:rPr>
+          <w:rFonts w:hint="eastAsia"/>
+        </w:rPr>
+      </w:pPr>
+      <w:r>
+        <w:rPr>
+          <w:noProof/>
+        </w:rPr>
+        <w:drawing>
+          <wp:inline distT="0" distB="0" distL="0" distR="0" wp14:anchorId="12E7C1C1" wp14:editId="2852374A">
+            <wp:extent cx="5274310" cy="1699895"/>
+            <wp:effectExtent l="0" t="0" r="2540" b="0"/>
+            <wp:docPr id="6" name="图片 6"/>
+            <wp:cNvGraphicFramePr>
+              <a:graphicFrameLocks xmlns:a="http://schemas.openxmlformats.org/drawingml/2006/main" noChangeAspect="1"/>
+            </wp:cNvGraphicFramePr>
+            <a:graphic xmlns:a="http://schemas.openxmlformats.org/drawingml/2006/main">
+              <a:graphicData uri="http://schemas.openxmlformats.org/drawingml/2006/picture">
+                <pic:pic xmlns:pic="http://schemas.openxmlformats.org/drawingml/2006/picture">
+                  <pic:nvPicPr>
+                    <pic:cNvPr id="0" name="Picture 3"/>
+                    <pic:cNvPicPr>
+                      <a:picLocks noChangeAspect="1" noChangeArrowheads="1"/>
+                    </pic:cNvPicPr>
+                  </pic:nvPicPr>
+                  <pic:blipFill>
+                    <a:blip r:embed="rId9" cstate="print">
+                      <a:extLst>
+                        <a:ext uri="{28A0092B-C50C-407E-A947-70E740481C1C}">
+                          <a14:useLocalDpi xmlns:a14="http://schemas.microsoft.com/office/drawing/2010/main" val="0"/>
+                        </a:ext>
+                      </a:extLst>
+                    </a:blip>
+                    <a:srcRect/>
+                    <a:stretch>
+                      <a:fillRect/>
+                    </a:stretch>
+                  </pic:blipFill>
+                  <pic:spPr bwMode="auto">
+                    <a:xfrm>
+                      <a:off x="0" y="0"/>
+                      <a:ext cx="5274310" cy="1699895"/>
+                    </a:xfrm>
+                    <a:prstGeom prst="rect">
+                      <a:avLst/>
+                    </a:prstGeom>
+                    <a:noFill/>
+                    <a:ln>
+                      <a:noFill/>
+                    </a:ln>
+                  </pic:spPr>
+                </pic:pic>
+              </a:graphicData>
+            </a:graphic>
+          </wp:inline>
+        </w:drawing>
+      </w:r>
+    </w:p>
     <w:p/>
     <w:p/>
     <w:p>
       <w:r>
+        <w:rPr>
+          <w:rFonts w:hint="eastAsia"/>
+        </w:rPr>
+        <w:t>动态监听：</w:t>
+      </w:r>
+    </w:p>
+    <w:p>
+      <w:r>
+        <w:rPr>
+          <w:rFonts w:hint="eastAsia"/>
+        </w:rPr>
+        <w:t>客户端和服务端之间进行数据交互：pull、p</w:t>
+      </w:r>
+      <w:r>
+        <w:t>ush</w:t>
+      </w:r>
+    </w:p>
+    <w:p>
+      <w:r>
+        <w:t xml:space="preserve">Pull </w:t>
+      </w:r>
+      <w:r>
+        <w:rPr>
+          <w:rFonts w:hint="eastAsia"/>
+        </w:rPr>
+        <w:t>表示客户端从服务</w:t>
+      </w:r>
+      <w:proofErr w:type="gramStart"/>
+      <w:r>
+        <w:rPr>
+          <w:rFonts w:hint="eastAsia"/>
+        </w:rPr>
+        <w:t>端主动</w:t>
+      </w:r>
+      <w:proofErr w:type="gramEnd"/>
+      <w:r>
+        <w:rPr>
+          <w:rFonts w:hint="eastAsia"/>
+        </w:rPr>
+        <w:t>拉数据</w:t>
+      </w:r>
+    </w:p>
+    <w:p>
+      <w:r>
+        <w:t>P</w:t>
+      </w:r>
+      <w:r>
+        <w:rPr>
+          <w:rFonts w:hint="eastAsia"/>
+        </w:rPr>
+        <w:t>ush表示服务</w:t>
+      </w:r>
+      <w:proofErr w:type="gramStart"/>
+      <w:r>
+        <w:rPr>
+          <w:rFonts w:hint="eastAsia"/>
+        </w:rPr>
+        <w:t>端主动</w:t>
+      </w:r>
+      <w:proofErr w:type="gramEnd"/>
+      <w:r>
+        <w:rPr>
+          <w:rFonts w:hint="eastAsia"/>
+        </w:rPr>
+        <w:t>把数据推送到客户端</w:t>
+      </w:r>
+    </w:p>
+    <w:p>
+      <w:r>
+        <w:t>P</w:t>
+      </w:r>
+      <w:r>
+        <w:rPr>
+          <w:rFonts w:hint="eastAsia"/>
+        </w:rPr>
+        <w:t>ush模式，服务</w:t>
+      </w:r>
+      <w:proofErr w:type="gramStart"/>
+      <w:r>
+        <w:rPr>
+          <w:rFonts w:hint="eastAsia"/>
+        </w:rPr>
+        <w:t>端需要</w:t>
+      </w:r>
+      <w:proofErr w:type="gramEnd"/>
+      <w:r>
+        <w:rPr>
+          <w:rFonts w:hint="eastAsia"/>
+        </w:rPr>
+        <w:t>维持与客户端的长连接，如果客户端数量较多，那么服务</w:t>
+      </w:r>
+      <w:proofErr w:type="gramStart"/>
+      <w:r>
+        <w:rPr>
+          <w:rFonts w:hint="eastAsia"/>
+        </w:rPr>
+        <w:t>端需要</w:t>
+      </w:r>
+      <w:proofErr w:type="gramEnd"/>
+      <w:r>
+        <w:rPr>
+          <w:rFonts w:hint="eastAsia"/>
+        </w:rPr>
+        <w:t>耗</w:t>
+      </w:r>
+      <w:r>
+        <w:rPr>
+          <w:rFonts w:hint="eastAsia"/>
+        </w:rPr>
+        <w:lastRenderedPageBreak/>
+        <w:t>费大量的内存资源来保存每个连接，并且为了检测链接有效性，还需要心跳机制来维持每个连接的状态</w:t>
+      </w:r>
+    </w:p>
+    <w:p>
+      <w:r>
+        <w:t>P</w:t>
+      </w:r>
+      <w:r>
+        <w:rPr>
+          <w:rFonts w:hint="eastAsia"/>
+        </w:rPr>
+        <w:t>ull模式，客户端需要定时从的</w:t>
+      </w:r>
+      <w:proofErr w:type="gramStart"/>
+      <w:r>
+        <w:rPr>
+          <w:rFonts w:hint="eastAsia"/>
+        </w:rPr>
+        <w:t>服务端拉数据</w:t>
+      </w:r>
+      <w:proofErr w:type="gramEnd"/>
+      <w:r>
+        <w:rPr>
+          <w:rFonts w:hint="eastAsia"/>
+        </w:rPr>
+        <w:t>，定时任务存在间隔，所以不能保证数据的实时性。并且在服务端</w:t>
+      </w:r>
+      <w:proofErr w:type="gramStart"/>
+      <w:r>
+        <w:rPr>
+          <w:rFonts w:hint="eastAsia"/>
+        </w:rPr>
+        <w:t>配置长</w:t>
+      </w:r>
+      <w:proofErr w:type="gramEnd"/>
+      <w:r>
+        <w:rPr>
+          <w:rFonts w:hint="eastAsia"/>
+        </w:rPr>
+        <w:t>时间不更新的情况下，客户端的定时任务</w:t>
+      </w:r>
+      <w:r>
+        <w:rPr>
+          <w:rFonts w:hint="eastAsia"/>
+        </w:rPr>
+        <w:t>会做一些无效的pull</w:t>
+      </w:r>
+    </w:p>
+    <w:p>
+      <w:pPr>
+        <w:rPr>
+          <w:rFonts w:hint="eastAsia"/>
+        </w:rPr>
+      </w:pPr>
+    </w:p>
+    <w:p>
+      <w:proofErr w:type="spellStart"/>
+      <w:r>
         <w:t>N</w:t>
       </w:r>
       <w:r>
         <w:rPr>
           <w:rFonts w:hint="eastAsia"/>
         </w:rPr>
-        <w:t>acos采用的是pull模式，但并不是简单的pull，而是一种长轮询机制，他结合push和pull两者的优势。客户端采用长轮询的方式定时发起pull请求，去检查服务端配置信息是否发生了变更，如果发生了变更，则客户端会</w:t>
-      </w:r>
-      <w:r>
-        <w:rPr>
-          <w:rFonts w:hint="eastAsia"/>
-        </w:rPr>
-        <w:t>根据变更的数据获取最新的配置。所谓长轮询，是客户局端发起轮询请求之后，服务端如果有配置发生变更，就直接返回</w:t>
-      </w:r>
-    </w:p>
-    <w:p>
-      <w:pPr>
-        <w:rPr>
-          <w:rFonts w:hint="eastAsia"/>
-        </w:rPr>
-      </w:pPr>
-    </w:p>
+        <w:t>acos</w:t>
+      </w:r>
+      <w:proofErr w:type="spellEnd"/>
+      <w:r>
+        <w:rPr>
+          <w:rFonts w:hint="eastAsia"/>
+        </w:rPr>
+        <w:t>采用的是pull模式，但并不是简单的pull，而是一种长轮询机制，他结合push和pull两者的优势。客户端采用长轮询的方式定时发起pull请求，去检查服务端配置信息是否发生了变更，如果发生了变更，则客户端会</w:t>
+      </w:r>
+      <w:r>
+        <w:rPr>
+          <w:rFonts w:hint="eastAsia"/>
+        </w:rPr>
+        <w:t>根据变更的数据获取最新的配置。所谓长轮询，是客户局端发起轮询请求之后，服务</w:t>
+      </w:r>
+      <w:proofErr w:type="gramStart"/>
+      <w:r>
+        <w:rPr>
+          <w:rFonts w:hint="eastAsia"/>
+        </w:rPr>
+        <w:t>端如果</w:t>
+      </w:r>
+      <w:proofErr w:type="gramEnd"/>
+      <w:r>
+        <w:rPr>
+          <w:rFonts w:hint="eastAsia"/>
+        </w:rPr>
+        <w:t>有配置发生变更，就直接返回</w:t>
+      </w:r>
+    </w:p>
+    <w:p/>
     <w:p>
       <w:r>
         <w:rPr>
@@ -642,7 +1891,7 @@
                     </pic:cNvPicPr>
                   </pic:nvPicPr>
                   <pic:blipFill>
-                    <a:blip r:embed="rId8" cstate="print">
+                    <a:blip r:embed="rId10" cstate="print">
                       <a:extLst>
                         <a:ext uri="{28A0092B-C50C-407E-A947-70E740481C1C}">
                           <a14:useLocalDpi xmlns:a14="http://schemas.microsoft.com/office/drawing/2010/main" val="0"/>
@@ -682,10 +1931,39 @@
         <w:rPr>
           <w:rFonts w:hint="eastAsia"/>
         </w:rPr>
-        <w:t>如果客户端发起pull请求后，发现服务端的配置和客户端的配置保持一致，那么服务端会先hold住这个请求，也就是服务端拿到这个连接之后再指定的时间段内一直不返回结果，直到这段时间内配置发生改变，服务端会把原先hold住的请求进行返回。</w:t>
-      </w:r>
-    </w:p>
-    <w:p>
+        <w:t>如果客户端发起pull请求后，发现服务端的配置和客户端的配置保持一致，那么</w:t>
+      </w:r>
+      <w:proofErr w:type="gramStart"/>
+      <w:r>
+        <w:rPr>
+          <w:rFonts w:hint="eastAsia"/>
+        </w:rPr>
+        <w:t>服务端会先</w:t>
+      </w:r>
+      <w:proofErr w:type="gramEnd"/>
+      <w:r>
+        <w:rPr>
+          <w:rFonts w:hint="eastAsia"/>
+        </w:rPr>
+        <w:t>hold住这个请求，也就是服务端拿到这个连接之后再指定的时间段内一直不返回结果，直到这段时间内配置发生改变，</w:t>
+      </w:r>
+      <w:proofErr w:type="gramStart"/>
+      <w:r>
+        <w:rPr>
+          <w:rFonts w:hint="eastAsia"/>
+        </w:rPr>
+        <w:t>服务端会把</w:t>
+      </w:r>
+      <w:proofErr w:type="gramEnd"/>
+      <w:r>
+        <w:rPr>
+          <w:rFonts w:hint="eastAsia"/>
+        </w:rPr>
+        <w:t>原先hold住的请求进行返回。</w:t>
+      </w:r>
+    </w:p>
+    <w:p>
+      <w:proofErr w:type="spellStart"/>
       <w:r>
         <w:t>N</w:t>
       </w:r>
@@ -693,7 +1971,28 @@
         <w:rPr>
           <w:rFonts w:hint="eastAsia"/>
         </w:rPr>
-        <w:t>acos服务端收到请求之后，先检查配置是否发生变更，如果没有，则设置一个定时任务，延期2</w:t>
+        <w:t>acos</w:t>
+      </w:r>
+      <w:proofErr w:type="spellEnd"/>
+      <w:r>
+        <w:rPr>
+          <w:rFonts w:hint="eastAsia"/>
+        </w:rPr>
+        <w:t>服务</w:t>
+      </w:r>
+      <w:proofErr w:type="gramStart"/>
+      <w:r>
+        <w:rPr>
+          <w:rFonts w:hint="eastAsia"/>
+        </w:rPr>
+        <w:t>端收到</w:t>
+      </w:r>
+      <w:proofErr w:type="gramEnd"/>
+      <w:r>
+        <w:rPr>
+          <w:rFonts w:hint="eastAsia"/>
+        </w:rPr>
+        <w:t>请求之后，先检查配置是否发生变更，如果没有，则设置一个定时任务，延期2</w:t>
       </w:r>
       <w:r>
         <w:t>9.5</w:t>
@@ -702,11 +2001,19 @@
         <w:rPr>
           <w:rFonts w:hint="eastAsia"/>
         </w:rPr>
-        <w:t>s执行，并且把当前客户端长轮询加入all</w:t>
+        <w:t>s执行，并且把当前客户端长轮询加入</w:t>
+      </w:r>
+      <w:proofErr w:type="spellStart"/>
+      <w:r>
+        <w:rPr>
+          <w:rFonts w:hint="eastAsia"/>
+        </w:rPr>
+        <w:t>all</w:t>
       </w:r>
       <w:r>
         <w:t>Subs</w:t>
       </w:r>
+      <w:proofErr w:type="spellEnd"/>
       <w:r>
         <w:rPr>
           <w:rFonts w:hint="eastAsia"/>
@@ -776,23 +2083,59 @@
         <w:rPr>
           <w:rFonts w:hint="eastAsia"/>
         </w:rPr>
-        <w:t>s内任意一个时刻，通过nacos</w:t>
+        <w:t>s内任意一个时刻，通过</w:t>
+      </w:r>
+      <w:proofErr w:type="spellStart"/>
+      <w:r>
+        <w:rPr>
+          <w:rFonts w:hint="eastAsia"/>
+        </w:rPr>
+        <w:t>nacos</w:t>
       </w:r>
       <w:r>
         <w:t>Dashboard</w:t>
       </w:r>
-      <w:r>
-        <w:rPr>
-          <w:rFonts w:hint="eastAsia"/>
-        </w:rPr>
-        <w:t>或者api的方式对配置进行了修改，这会触发一个事件机制，监听到该事件的任务会便利allSubs队列，找到发生变更的配置</w:t>
-      </w:r>
-      <w:r>
-        <w:rPr>
-          <w:rFonts w:hint="eastAsia"/>
-        </w:rPr>
-        <w:lastRenderedPageBreak/>
-        <w:t>项对应的client</w:t>
+      <w:proofErr w:type="spellEnd"/>
+      <w:r>
+        <w:rPr>
+          <w:rFonts w:hint="eastAsia"/>
+        </w:rPr>
+        <w:t>或者</w:t>
+      </w:r>
+      <w:proofErr w:type="spellStart"/>
+      <w:r>
+        <w:rPr>
+          <w:rFonts w:hint="eastAsia"/>
+        </w:rPr>
+        <w:t>api</w:t>
+      </w:r>
+      <w:proofErr w:type="spellEnd"/>
+      <w:r>
+        <w:rPr>
+          <w:rFonts w:hint="eastAsia"/>
+        </w:rPr>
+        <w:t>的方式对配置进行了修改，这会触发一个事件机制，监听到该事件的任务会便利</w:t>
+      </w:r>
+      <w:proofErr w:type="spellStart"/>
+      <w:r>
+        <w:rPr>
+          <w:rFonts w:hint="eastAsia"/>
+        </w:rPr>
+        <w:t>allSubs</w:t>
+      </w:r>
+      <w:proofErr w:type="spellEnd"/>
+      <w:r>
+        <w:rPr>
+          <w:rFonts w:hint="eastAsia"/>
+        </w:rPr>
+        <w:t>队列，找到发生变更的配置项对应的</w:t>
+      </w:r>
+      <w:proofErr w:type="spellStart"/>
+      <w:r>
+        <w:rPr>
+          <w:rFonts w:hint="eastAsia"/>
+        </w:rPr>
+        <w:t>client</w:t>
       </w:r>
       <w:r>
         <w:t>L</w:t>
@@ -806,6 +2149,7 @@
       <w:r>
         <w:t>Polling</w:t>
       </w:r>
+      <w:proofErr w:type="spellEnd"/>
       <w:r>
         <w:rPr>
           <w:rFonts w:hint="eastAsia"/>
@@ -814,13 +2158,6 @@
       </w:r>
     </w:p>
     <w:p>
-      <w:pPr>
-        <w:pStyle w:val="a3"/>
-        <w:ind w:left="360" w:firstLineChars="0" w:firstLine="0"/>
-        <w:rPr>
-          <w:rFonts w:hint="eastAsia"/>
-        </w:rPr>
-      </w:pPr>
       <w:r>
         <w:rPr>
           <w:rFonts w:hint="eastAsia"/>
@@ -838,11 +2175,6 @@
       </w:r>
     </w:p>
     <w:p>
-      <w:pPr>
-        <w:rPr>
-          <w:rFonts w:hint="eastAsia"/>
-        </w:rPr>
-      </w:pPr>
       <w:r>
         <w:rPr>
           <w:noProof/>
@@ -865,7 +2197,7 @@
                     </pic:cNvPicPr>
                   </pic:nvPicPr>
                   <pic:blipFill>
-                    <a:blip r:embed="rId9" cstate="print">
+                    <a:blip r:embed="rId11" cstate="print">
                       <a:extLst>
                         <a:ext uri="{28A0092B-C50C-407E-A947-70E740481C1C}">
                           <a14:useLocalDpi xmlns:a14="http://schemas.microsoft.com/office/drawing/2010/main" val="0"/>
@@ -998,8 +2330,100 @@
       </w:pPr>
     </w:lvl>
   </w:abstractNum>
+  <w:abstractNum w:abstractNumId="1" w15:restartNumberingAfterBreak="0">
+    <w:nsid w:val="5F73065F"/>
+    <w:multiLevelType w:val="hybridMultilevel"/>
+    <w:tmpl w:val="35B261F6"/>
+    <w:lvl w:ilvl="0" w:tplc="8312C0BA">
+      <w:start w:val="1"/>
+      <w:numFmt w:val="decimal"/>
+      <w:lvlText w:val="%1."/>
+      <w:lvlJc w:val="left"/>
+      <w:pPr>
+        <w:ind w:left="360" w:hanging="360"/>
+      </w:pPr>
+      <w:rPr>
+        <w:rFonts w:hint="default"/>
+      </w:rPr>
+    </w:lvl>
+    <w:lvl w:ilvl="1" w:tplc="04090019" w:tentative="1">
+      <w:start w:val="1"/>
+      <w:numFmt w:val="lowerLetter"/>
+      <w:lvlText w:val="%2)"/>
+      <w:lvlJc w:val="left"/>
+      <w:pPr>
+        <w:ind w:left="840" w:hanging="420"/>
+      </w:pPr>
+    </w:lvl>
+    <w:lvl w:ilvl="2" w:tplc="0409001B" w:tentative="1">
+      <w:start w:val="1"/>
+      <w:numFmt w:val="lowerRoman"/>
+      <w:lvlText w:val="%3."/>
+      <w:lvlJc w:val="right"/>
+      <w:pPr>
+        <w:ind w:left="1260" w:hanging="420"/>
+      </w:pPr>
+    </w:lvl>
+    <w:lvl w:ilvl="3" w:tplc="0409000F" w:tentative="1">
+      <w:start w:val="1"/>
+      <w:numFmt w:val="decimal"/>
+      <w:lvlText w:val="%4."/>
+      <w:lvlJc w:val="left"/>
+      <w:pPr>
+        <w:ind w:left="1680" w:hanging="420"/>
+      </w:pPr>
+    </w:lvl>
+    <w:lvl w:ilvl="4" w:tplc="04090019" w:tentative="1">
+      <w:start w:val="1"/>
+      <w:numFmt w:val="lowerLetter"/>
+      <w:lvlText w:val="%5)"/>
+      <w:lvlJc w:val="left"/>
+      <w:pPr>
+        <w:ind w:left="2100" w:hanging="420"/>
+      </w:pPr>
+    </w:lvl>
+    <w:lvl w:ilvl="5" w:tplc="0409001B" w:tentative="1">
+      <w:start w:val="1"/>
+      <w:numFmt w:val="lowerRoman"/>
+      <w:lvlText w:val="%6."/>
+      <w:lvlJc w:val="right"/>
+      <w:pPr>
+        <w:ind w:left="2520" w:hanging="420"/>
+      </w:pPr>
+    </w:lvl>
+    <w:lvl w:ilvl="6" w:tplc="0409000F" w:tentative="1">
+      <w:start w:val="1"/>
+      <w:numFmt w:val="decimal"/>
+      <w:lvlText w:val="%7."/>
+      <w:lvlJc w:val="left"/>
+      <w:pPr>
+        <w:ind w:left="2940" w:hanging="420"/>
+      </w:pPr>
+    </w:lvl>
+    <w:lvl w:ilvl="7" w:tplc="04090019" w:tentative="1">
+      <w:start w:val="1"/>
+      <w:numFmt w:val="lowerLetter"/>
+      <w:lvlText w:val="%8)"/>
+      <w:lvlJc w:val="left"/>
+      <w:pPr>
+        <w:ind w:left="3360" w:hanging="420"/>
+      </w:pPr>
+    </w:lvl>
+    <w:lvl w:ilvl="8" w:tplc="0409001B" w:tentative="1">
+      <w:start w:val="1"/>
+      <w:numFmt w:val="lowerRoman"/>
+      <w:lvlText w:val="%9."/>
+      <w:lvlJc w:val="right"/>
+      <w:pPr>
+        <w:ind w:left="3780" w:hanging="420"/>
+      </w:pPr>
+    </w:lvl>
+  </w:abstractNum>
   <w:num w:numId="1" w16cid:durableId="1542933011">
     <w:abstractNumId w:val="0"/>
+  </w:num>
+  <w:num w:numId="2" w16cid:durableId="2052995670">
+    <w:abstractNumId w:val="1"/>
   </w:num>
 </w:numbering>
 </file>
@@ -1441,6 +2865,64 @@
       <w:ind w:firstLineChars="200" w:firstLine="420"/>
     </w:pPr>
   </w:style>
+  <w:style w:type="character" w:styleId="a4">
+    <w:name w:val="annotation reference"/>
+    <w:basedOn w:val="a0"/>
+    <w:uiPriority w:val="99"/>
+    <w:semiHidden/>
+    <w:unhideWhenUsed/>
+    <w:rsid w:val="00116759"/>
+    <w:rPr>
+      <w:sz w:val="21"/>
+      <w:szCs w:val="21"/>
+    </w:rPr>
+  </w:style>
+  <w:style w:type="paragraph" w:styleId="a5">
+    <w:name w:val="annotation text"/>
+    <w:basedOn w:val="a"/>
+    <w:link w:val="a6"/>
+    <w:uiPriority w:val="99"/>
+    <w:semiHidden/>
+    <w:unhideWhenUsed/>
+    <w:rsid w:val="00116759"/>
+    <w:pPr>
+      <w:jc w:val="left"/>
+    </w:pPr>
+  </w:style>
+  <w:style w:type="character" w:customStyle="1" w:styleId="a6">
+    <w:name w:val="批注文字 字符"/>
+    <w:basedOn w:val="a0"/>
+    <w:link w:val="a5"/>
+    <w:uiPriority w:val="99"/>
+    <w:semiHidden/>
+    <w:rsid w:val="00116759"/>
+  </w:style>
+  <w:style w:type="paragraph" w:styleId="a7">
+    <w:name w:val="annotation subject"/>
+    <w:basedOn w:val="a5"/>
+    <w:next w:val="a5"/>
+    <w:link w:val="a8"/>
+    <w:uiPriority w:val="99"/>
+    <w:semiHidden/>
+    <w:unhideWhenUsed/>
+    <w:rsid w:val="00116759"/>
+    <w:rPr>
+      <w:b/>
+      <w:bCs/>
+    </w:rPr>
+  </w:style>
+  <w:style w:type="character" w:customStyle="1" w:styleId="a8">
+    <w:name w:val="批注主题 字符"/>
+    <w:basedOn w:val="a6"/>
+    <w:link w:val="a7"/>
+    <w:uiPriority w:val="99"/>
+    <w:semiHidden/>
+    <w:rsid w:val="00116759"/>
+    <w:rPr>
+      <w:b/>
+      <w:bCs/>
+    </w:rPr>
+  </w:style>
 </w:styles>
 </file>
 
